--- a/CS_445_AI-10-Sprint_Backlog.docx
+++ b/CS_445_AI-10-Sprint_Backlog.docx
@@ -14,14 +14,11 @@
         <w:jc w:val="center"/>
         <w:rPr>
           <w:b/>
+          <w:sz w:val="36"/>
+          <w:szCs w:val="32"/>
+          <w:lang w:val="vi-VN"/>
         </w:rPr>
       </w:pPr>
-      <w:r>
-        <w:rPr>
-          <w:b/>
-        </w:rPr>
-        <w:t>BỘ GIÁO DỤC VÀ ĐÀO TẠO</w:t>
-      </w:r>
     </w:p>
     <w:p>
       <w:pPr>
@@ -35,11 +32,15 @@
         <w:jc w:val="center"/>
         <w:rPr>
           <w:b/>
+          <w:sz w:val="36"/>
+          <w:szCs w:val="32"/>
         </w:rPr>
       </w:pPr>
       <w:r>
         <w:rPr>
           <w:b/>
+          <w:sz w:val="36"/>
+          <w:szCs w:val="32"/>
         </w:rPr>
         <w:t>TRƯỜNG ĐẠI HỌC DUY TÂN</w:t>
       </w:r>
@@ -56,18 +57,39 @@
         <w:jc w:val="center"/>
         <w:rPr>
           <w:b/>
+          <w:sz w:val="36"/>
+          <w:szCs w:val="32"/>
         </w:rPr>
       </w:pPr>
       <w:r>
         <w:rPr>
           <w:b/>
-          <w:noProof/>
-        </w:rPr>
+          <w:sz w:val="36"/>
+          <w:szCs w:val="32"/>
+        </w:rPr>
+        <w:t>KHOA CÔNG NGHỆ THÔNG TIN</w:t>
+      </w:r>
+    </w:p>
+    <w:p>
+      <w:pPr>
+        <w:pBdr>
+          <w:top w:val="thinThickThinSmallGap" w:sz="24" w:space="1" w:color="auto"/>
+          <w:left w:val="thinThickThinSmallGap" w:sz="24" w:space="4" w:color="auto"/>
+          <w:bottom w:val="thinThickThinSmallGap" w:sz="24" w:space="1" w:color="auto"/>
+          <w:right w:val="thinThickThinSmallGap" w:sz="24" w:space="4" w:color="auto"/>
+        </w:pBdr>
+        <w:spacing w:after="0" w:line="360" w:lineRule="auto"/>
+        <w:rPr>
+          <w:b/>
+          <w:lang w:val="vi-VN"/>
+        </w:rPr>
+      </w:pPr>
+      <w:r>
         <w:drawing>
-          <wp:inline distT="0" distB="0" distL="0" distR="0" wp14:anchorId="4F3BBED3" wp14:editId="42148456">
-            <wp:extent cx="1038225" cy="942756"/>
+          <wp:inline distT="0" distB="0" distL="0" distR="0" wp14:anchorId="508DEFE1" wp14:editId="722F34BE">
+            <wp:extent cx="5804535" cy="1336040"/>
             <wp:effectExtent l="0" t="0" r="0" b="0"/>
-            <wp:docPr id="4" name="Picture 4" descr="logodtu_100"/>
+            <wp:docPr id="1041508743" name="Picture 1"/>
             <wp:cNvGraphicFramePr>
               <a:graphicFrameLocks xmlns:a="http://schemas.openxmlformats.org/drawingml/2006/main" noChangeAspect="1"/>
             </wp:cNvGraphicFramePr>
@@ -75,13 +97,13 @@
               <a:graphicData uri="http://schemas.openxmlformats.org/drawingml/2006/picture">
                 <pic:pic xmlns:pic="http://schemas.openxmlformats.org/drawingml/2006/picture">
                   <pic:nvPicPr>
-                    <pic:cNvPr id="0" name="Picture 1" descr="logodtu_100"/>
+                    <pic:cNvPr id="0" name="Picture 1"/>
                     <pic:cNvPicPr>
                       <a:picLocks noChangeAspect="1" noChangeArrowheads="1"/>
                     </pic:cNvPicPr>
                   </pic:nvPicPr>
                   <pic:blipFill>
-                    <a:blip r:embed="rId6">
+                    <a:blip r:embed="rId6" cstate="print">
                       <a:extLst>
                         <a:ext uri="{28A0092B-C50C-407E-A947-70E740481C1C}">
                           <a14:useLocalDpi xmlns:a14="http://schemas.microsoft.com/office/drawing/2010/main" val="0"/>
@@ -96,7 +118,7 @@
                   <pic:spPr bwMode="auto">
                     <a:xfrm>
                       <a:off x="0" y="0"/>
-                      <a:ext cx="1038225" cy="942756"/>
+                      <a:ext cx="5804535" cy="1336040"/>
                     </a:xfrm>
                     <a:prstGeom prst="rect">
                       <a:avLst/>
@@ -122,173 +144,9 @@
           <w:right w:val="thinThickThinSmallGap" w:sz="24" w:space="4" w:color="auto"/>
         </w:pBdr>
         <w:spacing w:after="0" w:line="360" w:lineRule="auto"/>
-        <w:jc w:val="center"/>
-        <w:rPr>
-          <w:b/>
-        </w:rPr>
-      </w:pPr>
-    </w:p>
-    <w:p>
-      <w:pPr>
-        <w:pBdr>
-          <w:top w:val="thinThickThinSmallGap" w:sz="24" w:space="1" w:color="auto"/>
-          <w:left w:val="thinThickThinSmallGap" w:sz="24" w:space="4" w:color="auto"/>
-          <w:bottom w:val="thinThickThinSmallGap" w:sz="24" w:space="1" w:color="auto"/>
-          <w:right w:val="thinThickThinSmallGap" w:sz="24" w:space="4" w:color="auto"/>
-        </w:pBdr>
-        <w:spacing w:after="0" w:line="360" w:lineRule="auto"/>
-        <w:jc w:val="center"/>
-        <w:rPr>
-          <w:b/>
-        </w:rPr>
-      </w:pPr>
-      <w:r>
-        <w:rPr>
-          <w:b/>
-        </w:rPr>
-        <w:t>KHÓA LUẬN TỐT NGHIỆP</w:t>
-      </w:r>
-    </w:p>
-    <w:p>
-      <w:pPr>
-        <w:pBdr>
-          <w:top w:val="thinThickThinSmallGap" w:sz="24" w:space="1" w:color="auto"/>
-          <w:left w:val="thinThickThinSmallGap" w:sz="24" w:space="4" w:color="auto"/>
-          <w:bottom w:val="thinThickThinSmallGap" w:sz="24" w:space="1" w:color="auto"/>
-          <w:right w:val="thinThickThinSmallGap" w:sz="24" w:space="4" w:color="auto"/>
-        </w:pBdr>
-        <w:spacing w:after="0" w:line="360" w:lineRule="auto"/>
-        <w:jc w:val="center"/>
-        <w:rPr>
-          <w:b/>
-        </w:rPr>
-      </w:pPr>
-    </w:p>
-    <w:p>
-      <w:pPr>
-        <w:pBdr>
-          <w:top w:val="thinThickThinSmallGap" w:sz="24" w:space="1" w:color="auto"/>
-          <w:left w:val="thinThickThinSmallGap" w:sz="24" w:space="4" w:color="auto"/>
-          <w:bottom w:val="thinThickThinSmallGap" w:sz="24" w:space="1" w:color="auto"/>
-          <w:right w:val="thinThickThinSmallGap" w:sz="24" w:space="4" w:color="auto"/>
-        </w:pBdr>
-        <w:spacing w:after="0" w:line="360" w:lineRule="auto"/>
-        <w:jc w:val="center"/>
-        <w:rPr>
-          <w:b/>
-        </w:rPr>
-      </w:pPr>
-      <w:r>
-        <w:rPr>
-          <w:b/>
-        </w:rPr>
-        <w:t>Tên đề tài:</w:t>
-      </w:r>
-    </w:p>
-    <w:p>
-      <w:pPr>
-        <w:pBdr>
-          <w:top w:val="thinThickThinSmallGap" w:sz="24" w:space="1" w:color="auto"/>
-          <w:left w:val="thinThickThinSmallGap" w:sz="24" w:space="4" w:color="auto"/>
-          <w:bottom w:val="thinThickThinSmallGap" w:sz="24" w:space="1" w:color="auto"/>
-          <w:right w:val="thinThickThinSmallGap" w:sz="24" w:space="4" w:color="auto"/>
-        </w:pBdr>
-        <w:spacing w:after="0" w:line="360" w:lineRule="auto"/>
-        <w:jc w:val="center"/>
         <w:rPr>
           <w:b/>
           <w:lang w:val="vi-VN"/>
-        </w:rPr>
-      </w:pPr>
-      <w:r>
-        <w:rPr>
-          <w:b/>
-        </w:rPr>
-        <w:t xml:space="preserve">XÂY DỰNG </w:t>
-      </w:r>
-      <w:r>
-        <w:rPr>
-          <w:b/>
-        </w:rPr>
-        <w:t>PHẦN</w:t>
-      </w:r>
-      <w:r>
-        <w:rPr>
-          <w:b/>
-          <w:lang w:val="vi-VN"/>
-        </w:rPr>
-        <w:t xml:space="preserve"> MỀM BÁN GIÀY</w:t>
-      </w:r>
-    </w:p>
-    <w:p>
-      <w:pPr>
-        <w:pBdr>
-          <w:top w:val="thinThickThinSmallGap" w:sz="24" w:space="1" w:color="auto"/>
-          <w:left w:val="thinThickThinSmallGap" w:sz="24" w:space="4" w:color="auto"/>
-          <w:bottom w:val="thinThickThinSmallGap" w:sz="24" w:space="1" w:color="auto"/>
-          <w:right w:val="thinThickThinSmallGap" w:sz="24" w:space="4" w:color="auto"/>
-        </w:pBdr>
-        <w:spacing w:after="0" w:line="360" w:lineRule="auto"/>
-        <w:jc w:val="center"/>
-        <w:rPr>
-          <w:b/>
-        </w:rPr>
-      </w:pPr>
-      <w:r>
-        <w:rPr>
-          <w:b/>
-        </w:rPr>
-        <w:sym w:font="Wingdings" w:char="F09E"/>
-      </w:r>
-      <w:r>
-        <w:rPr>
-          <w:b/>
-        </w:rPr>
-        <w:sym w:font="Wingdings" w:char="F09F"/>
-      </w:r>
-      <w:r>
-        <w:rPr>
-          <w:b/>
-        </w:rPr>
-        <w:sym w:font="Wingdings" w:char="F09A"/>
-      </w:r>
-      <w:r>
-        <w:rPr>
-          <w:b/>
-        </w:rPr>
-        <w:sym w:font="Wingdings" w:char="F0AD"/>
-      </w:r>
-      <w:r>
-        <w:rPr>
-          <w:b/>
-        </w:rPr>
-        <w:sym w:font="Wingdings" w:char="F09B"/>
-      </w:r>
-      <w:r>
-        <w:rPr>
-          <w:b/>
-        </w:rPr>
-        <w:sym w:font="Wingdings" w:char="F09F"/>
-      </w:r>
-      <w:r>
-        <w:rPr>
-          <w:b/>
-        </w:rPr>
-        <w:sym w:font="Wingdings" w:char="F09E"/>
-      </w:r>
-    </w:p>
-    <w:p>
-      <w:pPr>
-        <w:pBdr>
-          <w:top w:val="thinThickThinSmallGap" w:sz="24" w:space="1" w:color="auto"/>
-          <w:left w:val="thinThickThinSmallGap" w:sz="24" w:space="4" w:color="auto"/>
-          <w:bottom w:val="thinThickThinSmallGap" w:sz="24" w:space="1" w:color="auto"/>
-          <w:right w:val="thinThickThinSmallGap" w:sz="24" w:space="4" w:color="auto"/>
-        </w:pBdr>
-        <w:spacing w:after="0" w:line="360" w:lineRule="auto"/>
-        <w:jc w:val="center"/>
-        <w:rPr>
-          <w:b/>
         </w:rPr>
       </w:pPr>
     </w:p>
@@ -301,23 +159,150 @@
           <w:right w:val="thinThickThinSmallGap" w:sz="24" w:space="4" w:color="auto"/>
         </w:pBdr>
         <w:tabs>
-          <w:tab w:val="left" w:pos="5245"/>
+          <w:tab w:val="left" w:pos="4111"/>
+          <w:tab w:val="left" w:pos="6096"/>
         </w:tabs>
         <w:spacing w:after="0" w:line="360" w:lineRule="auto"/>
         <w:jc w:val="center"/>
         <w:rPr>
           <w:b/>
+          <w:sz w:val="40"/>
+          <w:szCs w:val="36"/>
+          <w:lang w:val="vi-VN"/>
         </w:rPr>
       </w:pPr>
       <w:r>
         <w:rPr>
           <w:b/>
+          <w:sz w:val="40"/>
+          <w:szCs w:val="36"/>
+          <w:lang w:val="vi-VN"/>
+        </w:rPr>
+        <w:t>Đồ Án Chuyên Ngành: Tích Hợp Hệ Thống (COTS)</w:t>
+      </w:r>
+    </w:p>
+    <w:p>
+      <w:pPr>
+        <w:pBdr>
+          <w:top w:val="thinThickThinSmallGap" w:sz="24" w:space="1" w:color="auto"/>
+          <w:left w:val="thinThickThinSmallGap" w:sz="24" w:space="4" w:color="auto"/>
+          <w:bottom w:val="thinThickThinSmallGap" w:sz="24" w:space="1" w:color="auto"/>
+          <w:right w:val="thinThickThinSmallGap" w:sz="24" w:space="4" w:color="auto"/>
+        </w:pBdr>
+        <w:tabs>
+          <w:tab w:val="left" w:pos="4111"/>
+          <w:tab w:val="left" w:pos="6096"/>
+        </w:tabs>
+        <w:spacing w:after="0" w:line="360" w:lineRule="auto"/>
+        <w:jc w:val="center"/>
+        <w:rPr>
+          <w:b/>
+          <w:sz w:val="36"/>
+          <w:szCs w:val="32"/>
+          <w:u w:val="single"/>
+          <w:lang w:val="vi-VN"/>
+        </w:rPr>
+      </w:pPr>
+      <w:r>
+        <w:rPr>
+          <w:b/>
+          <w:sz w:val="36"/>
+          <w:szCs w:val="32"/>
+          <w:u w:val="single"/>
+          <w:lang w:val="vi-VN"/>
+        </w:rPr>
+        <w:t>TÊN ĐỀ TÀI:</w:t>
+      </w:r>
+    </w:p>
+    <w:p>
+      <w:pPr>
+        <w:pBdr>
+          <w:top w:val="thinThickThinSmallGap" w:sz="24" w:space="1" w:color="auto"/>
+          <w:left w:val="thinThickThinSmallGap" w:sz="24" w:space="4" w:color="auto"/>
+          <w:bottom w:val="thinThickThinSmallGap" w:sz="24" w:space="1" w:color="auto"/>
+          <w:right w:val="thinThickThinSmallGap" w:sz="24" w:space="4" w:color="auto"/>
+        </w:pBdr>
+        <w:tabs>
+          <w:tab w:val="left" w:pos="4111"/>
+          <w:tab w:val="left" w:pos="6096"/>
+        </w:tabs>
+        <w:spacing w:after="0" w:line="360" w:lineRule="auto"/>
+        <w:jc w:val="center"/>
+        <w:rPr>
+          <w:b/>
+          <w:sz w:val="36"/>
+          <w:szCs w:val="32"/>
+          <w:lang w:val="vi-VN"/>
+        </w:rPr>
+      </w:pPr>
+      <w:r>
+        <w:rPr>
+          <w:b/>
+          <w:sz w:val="36"/>
+          <w:szCs w:val="32"/>
+          <w:lang w:val="vi-VN"/>
+        </w:rPr>
+        <w:t>XÂY DỰNG PHẦM MỀM QUẢN LÝ BÁN GIÀY TÍCH HỢP THANH TOÁN ONLINE</w:t>
+      </w:r>
+    </w:p>
+    <w:p>
+      <w:pPr>
+        <w:pBdr>
+          <w:top w:val="thinThickThinSmallGap" w:sz="24" w:space="1" w:color="auto"/>
+          <w:left w:val="thinThickThinSmallGap" w:sz="24" w:space="4" w:color="auto"/>
+          <w:bottom w:val="thinThickThinSmallGap" w:sz="24" w:space="1" w:color="auto"/>
+          <w:right w:val="thinThickThinSmallGap" w:sz="24" w:space="4" w:color="auto"/>
+        </w:pBdr>
+        <w:tabs>
+          <w:tab w:val="left" w:pos="4111"/>
+          <w:tab w:val="left" w:pos="6096"/>
+        </w:tabs>
+        <w:spacing w:after="0" w:line="360" w:lineRule="auto"/>
+        <w:jc w:val="center"/>
+        <w:rPr>
+          <w:b/>
+          <w:sz w:val="16"/>
+          <w:szCs w:val="14"/>
+          <w:lang w:val="vi-VN"/>
+        </w:rPr>
+      </w:pPr>
+    </w:p>
+    <w:p>
+      <w:pPr>
+        <w:pBdr>
+          <w:top w:val="thinThickThinSmallGap" w:sz="24" w:space="1" w:color="auto"/>
+          <w:left w:val="thinThickThinSmallGap" w:sz="24" w:space="4" w:color="auto"/>
+          <w:bottom w:val="thinThickThinSmallGap" w:sz="24" w:space="1" w:color="auto"/>
+          <w:right w:val="thinThickThinSmallGap" w:sz="24" w:space="4" w:color="auto"/>
+        </w:pBdr>
+        <w:tabs>
+          <w:tab w:val="left" w:pos="4111"/>
+          <w:tab w:val="left" w:pos="6096"/>
+        </w:tabs>
+        <w:spacing w:after="0" w:line="360" w:lineRule="auto"/>
+        <w:jc w:val="center"/>
+        <w:rPr>
+          <w:b/>
+          <w:sz w:val="36"/>
+          <w:szCs w:val="32"/>
+          <w:lang w:val="vi-VN"/>
+        </w:rPr>
+      </w:pPr>
+      <w:r>
+        <w:rPr>
+          <w:b/>
+          <w:sz w:val="36"/>
+          <w:szCs w:val="32"/>
+          <w:lang w:val="vi-VN"/>
         </w:rPr>
         <w:t xml:space="preserve">TÀI LIỆU </w:t>
       </w:r>
       <w:r>
         <w:rPr>
           <w:b/>
+          <w:sz w:val="36"/>
+          <w:szCs w:val="32"/>
+          <w:lang w:val="vi-VN"/>
         </w:rPr>
         <w:t>SPRINT BACKLOG</w:t>
       </w:r>
@@ -335,15 +320,22 @@
           <w:tab w:val="left" w:pos="6096"/>
         </w:tabs>
         <w:spacing w:after="0" w:line="360" w:lineRule="auto"/>
-        <w:rPr>
-          <w:b/>
+        <w:jc w:val="center"/>
+        <w:rPr>
+          <w:b/>
+          <w:sz w:val="36"/>
+          <w:szCs w:val="32"/>
+          <w:lang w:val="vi-VN"/>
         </w:rPr>
       </w:pPr>
       <w:r>
         <w:rPr>
           <w:b/>
-        </w:rPr>
-        <w:tab/>
+          <w:sz w:val="36"/>
+          <w:szCs w:val="32"/>
+          <w:lang w:val="vi-VN"/>
+        </w:rPr>
+        <w:t>Nhóm 06</w:t>
       </w:r>
     </w:p>
     <w:p>
@@ -361,6 +353,7 @@
         <w:spacing w:after="0" w:line="360" w:lineRule="auto"/>
         <w:rPr>
           <w:b/>
+          <w:lang w:val="vi-VN"/>
         </w:rPr>
       </w:pPr>
       <w:r>
@@ -394,30 +387,6 @@
         </w:rPr>
         <w:tab/>
       </w:r>
-    </w:p>
-    <w:p>
-      <w:pPr>
-        <w:pBdr>
-          <w:top w:val="thinThickThinSmallGap" w:sz="24" w:space="1" w:color="auto"/>
-          <w:left w:val="thinThickThinSmallGap" w:sz="24" w:space="4" w:color="auto"/>
-          <w:bottom w:val="thinThickThinSmallGap" w:sz="24" w:space="1" w:color="auto"/>
-          <w:right w:val="thinThickThinSmallGap" w:sz="24" w:space="4" w:color="auto"/>
-        </w:pBdr>
-        <w:tabs>
-          <w:tab w:val="left" w:pos="4111"/>
-          <w:tab w:val="left" w:pos="6096"/>
-        </w:tabs>
-        <w:spacing w:after="0" w:line="360" w:lineRule="auto"/>
-        <w:rPr>
-          <w:b/>
-        </w:rPr>
-      </w:pPr>
-      <w:r>
-        <w:rPr>
-          <w:b/>
-        </w:rPr>
-        <w:tab/>
-      </w:r>
       <w:r>
         <w:rPr>
           <w:b/>
@@ -657,7 +626,7 @@
         <w:rPr>
           <w:b/>
         </w:rPr>
-        <w:t>11</w:t>
+        <w:t>12</w:t>
       </w:r>
       <w:r>
         <w:rPr>
